--- a/public/Learning Journal.docx
+++ b/public/Learning Journal.docx
@@ -1,16 +1,1152 @@
 
 <file path=word/document.xml><?xml version="1.0" encoding="utf-8"?>
 <w:document xmlns:wpc="http://schemas.microsoft.com/office/word/2010/wordprocessingCanvas" xmlns:cx="http://schemas.microsoft.com/office/drawing/2014/chartex" xmlns:cx1="http://schemas.microsoft.com/office/drawing/2015/9/8/chartex" xmlns:cx2="http://schemas.microsoft.com/office/drawing/2015/10/21/chartex" xmlns:cx3="http://schemas.microsoft.com/office/drawing/2016/5/9/chartex" xmlns:cx4="http://schemas.microsoft.com/office/drawing/2016/5/10/chartex" xmlns:cx5="http://schemas.microsoft.com/office/drawing/2016/5/11/chartex" xmlns:cx6="http://schemas.microsoft.com/office/drawing/2016/5/12/chartex" xmlns:cx7="http://schemas.microsoft.com/office/drawing/2016/5/13/chartex" xmlns:cx8="http://schemas.microsoft.com/office/drawing/2016/5/14/chartex" xmlns:mc="http://schemas.openxmlformats.org/markup-compatibility/2006" xmlns:aink="http://schemas.microsoft.com/office/drawing/2016/ink" xmlns:am3d="http://schemas.microsoft.com/office/drawing/2017/model3d" xmlns:o="urn:schemas-microsoft-com:office:office" xmlns:r="http://schemas.openxmlformats.org/officeDocument/2006/relationships" xmlns:m="http://schemas.openxmlformats.org/officeDocument/2006/math" xmlns:v="urn:schemas-microsoft-com:vml" xmlns:wp14="http://schemas.microsoft.com/office/word/2010/wordprocessingDrawing" xmlns:wp="http://schemas.openxmlformats.org/drawingml/2006/wordprocessingDrawing" xmlns:w10="urn:schemas-microsoft-com:office:word" xmlns:w="http://schemas.openxmlformats.org/wordprocessingml/2006/main" xmlns:w14="http://schemas.microsoft.com/office/word/2010/wordml" xmlns:w15="http://schemas.microsoft.com/office/word/2012/wordml" xmlns:w16cex="http://schemas.microsoft.com/office/word/2018/wordml/cex" xmlns:w16cid="http://schemas.microsoft.com/office/word/2016/wordml/cid" xmlns:w16="http://schemas.microsoft.com/office/word/2018/wordml" xmlns:w16se="http://schemas.microsoft.com/office/word/2015/wordml/symex" xmlns:wpg="http://schemas.microsoft.com/office/word/2010/wordprocessingGroup" xmlns:wpi="http://schemas.microsoft.com/office/word/2010/wordprocessingInk" xmlns:wne="http://schemas.microsoft.com/office/word/2006/wordml" xmlns:wps="http://schemas.microsoft.com/office/word/2010/wordprocessingShape" mc:Ignorable="w14 w15 w16se w16cid w16 w16cex wp14">
+  <w:background w:color="FFFFFF"/>
   <w:body>
+    <w:p>
+      <w:pPr>
+        <w:jc w:val="center"/>
+      </w:pPr>
+      <w:r>
+        <w:rPr>
+          <w:noProof/>
+        </w:rPr>
+        <w:drawing>
+          <wp:inline distT="114300" distB="114300" distL="114300" distR="114300" wp14:anchorId="279FC2B4" wp14:editId="36FD2A64">
+            <wp:extent cx="3855600" cy="1080000"/>
+            <wp:effectExtent l="0" t="0" r="0" b="0"/>
+            <wp:docPr id="1" name="image1.png"/>
+            <wp:cNvGraphicFramePr/>
+            <a:graphic xmlns:a="http://schemas.openxmlformats.org/drawingml/2006/main">
+              <a:graphicData uri="http://schemas.openxmlformats.org/drawingml/2006/picture">
+                <pic:pic xmlns:pic="http://schemas.openxmlformats.org/drawingml/2006/picture">
+                  <pic:nvPicPr>
+                    <pic:cNvPr id="0" name="image1.png"/>
+                    <pic:cNvPicPr preferRelativeResize="0"/>
+                  </pic:nvPicPr>
+                  <pic:blipFill>
+                    <a:blip r:embed="rId5"/>
+                    <a:srcRect/>
+                    <a:stretch>
+                      <a:fillRect/>
+                    </a:stretch>
+                  </pic:blipFill>
+                  <pic:spPr>
+                    <a:xfrm>
+                      <a:off x="0" y="0"/>
+                      <a:ext cx="3855600" cy="1080000"/>
+                    </a:xfrm>
+                    <a:prstGeom prst="rect">
+                      <a:avLst/>
+                    </a:prstGeom>
+                    <a:ln/>
+                  </pic:spPr>
+                </pic:pic>
+              </a:graphicData>
+            </a:graphic>
+          </wp:inline>
+        </w:drawing>
+      </w:r>
+    </w:p>
+    <w:p>
+      <w:pPr>
+        <w:pStyle w:val="Heading2"/>
+      </w:pPr>
+      <w:bookmarkStart w:id="0" w:name="_xiqpmub2kurn" w:colFirst="0" w:colLast="0"/>
+      <w:bookmarkEnd w:id="0"/>
+      <w:r>
+        <w:t xml:space="preserve">This is </w:t>
+      </w:r>
+      <w:r>
+        <w:rPr>
+          <w:b/>
+          <w:i/>
+        </w:rPr>
+        <w:t>your</w:t>
+      </w:r>
+      <w:r>
+        <w:t xml:space="preserve"> learning journal. Make sure that you save it somewhere and keep it updated as you progress through the Project. Your teacher will let you know when to complete each step. Document both your successes and your failings as they provide the most important le</w:t>
+      </w:r>
+      <w:r>
+        <w:t>arning opportunities!</w:t>
+      </w:r>
+    </w:p>
+    <w:p>
+      <w:r>
+        <w:t>To get started, please type your name in the following box:</w:t>
+      </w:r>
+    </w:p>
+    <w:tbl>
+      <w:tblPr>
+        <w:tblStyle w:val="a"/>
+        <w:tblW w:w="10774" w:type="dxa"/>
+        <w:tblBorders>
+          <w:top w:val="single" w:sz="8" w:space="0" w:color="000000"/>
+          <w:left w:val="single" w:sz="8" w:space="0" w:color="000000"/>
+          <w:bottom w:val="single" w:sz="8" w:space="0" w:color="000000"/>
+          <w:right w:val="single" w:sz="8" w:space="0" w:color="000000"/>
+          <w:insideH w:val="single" w:sz="8" w:space="0" w:color="000000"/>
+          <w:insideV w:val="single" w:sz="8" w:space="0" w:color="000000"/>
+        </w:tblBorders>
+        <w:tblLayout w:type="fixed"/>
+        <w:tblLook w:val="0600" w:firstRow="0" w:lastRow="0" w:firstColumn="0" w:lastColumn="0" w:noHBand="1" w:noVBand="1"/>
+      </w:tblPr>
+      <w:tblGrid>
+        <w:gridCol w:w="10774"/>
+      </w:tblGrid>
+      <w:tr>
+        <w:tc>
+          <w:tcPr>
+            <w:tcW w:w="10774" w:type="dxa"/>
+            <w:shd w:val="clear" w:color="auto" w:fill="auto"/>
+            <w:tcMar>
+              <w:top w:w="100" w:type="dxa"/>
+              <w:left w:w="100" w:type="dxa"/>
+              <w:bottom w:w="100" w:type="dxa"/>
+              <w:right w:w="100" w:type="dxa"/>
+            </w:tcMar>
+          </w:tcPr>
+          <w:p>
+            <w:pPr>
+              <w:widowControl w:val="0"/>
+              <w:pBdr>
+                <w:top w:val="nil"/>
+                <w:left w:val="nil"/>
+                <w:bottom w:val="nil"/>
+                <w:right w:val="nil"/>
+                <w:between w:val="nil"/>
+              </w:pBdr>
+              <w:spacing w:after="0" w:line="240" w:lineRule="auto"/>
+            </w:pPr>
+          </w:p>
+        </w:tc>
+      </w:tr>
+    </w:tbl>
     <w:p/>
+    <w:p/>
+    <w:p>
+      <w:pPr>
+        <w:pStyle w:val="Heading1"/>
+      </w:pPr>
+      <w:bookmarkStart w:id="1" w:name="_gq6kltu6ccr4" w:colFirst="0" w:colLast="0"/>
+      <w:bookmarkEnd w:id="1"/>
+      <w:r>
+        <w:t>Step 4: Plan</w:t>
+      </w:r>
+    </w:p>
+    <w:p>
+      <w:r>
+        <w:t>Your robot will be faced with many tough decisions as a self-driving vehicle. Type your answer to these brief questions in the boxes below to explain what you</w:t>
+      </w:r>
+      <w:r>
+        <w:t xml:space="preserve"> think your robot should do in these situations:</w:t>
+      </w:r>
+    </w:p>
+    <w:p>
+      <w:pPr>
+        <w:numPr>
+          <w:ilvl w:val="0"/>
+          <w:numId w:val="1"/>
+        </w:numPr>
+      </w:pPr>
+      <w:r>
+        <w:t>What is your robot delivering? Be as creative as you can, examples could be a pizza or even organs for hospital transplants. Try and come up with your own cargo.</w:t>
+      </w:r>
+    </w:p>
+    <w:tbl>
+      <w:tblPr>
+        <w:tblStyle w:val="a0"/>
+        <w:tblW w:w="10054" w:type="dxa"/>
+        <w:tblInd w:w="820" w:type="dxa"/>
+        <w:tblBorders>
+          <w:top w:val="single" w:sz="8" w:space="0" w:color="000000"/>
+          <w:left w:val="single" w:sz="8" w:space="0" w:color="000000"/>
+          <w:bottom w:val="single" w:sz="8" w:space="0" w:color="000000"/>
+          <w:right w:val="single" w:sz="8" w:space="0" w:color="000000"/>
+          <w:insideH w:val="single" w:sz="8" w:space="0" w:color="000000"/>
+          <w:insideV w:val="single" w:sz="8" w:space="0" w:color="000000"/>
+        </w:tblBorders>
+        <w:tblLayout w:type="fixed"/>
+        <w:tblLook w:val="0600" w:firstRow="0" w:lastRow="0" w:firstColumn="0" w:lastColumn="0" w:noHBand="1" w:noVBand="1"/>
+      </w:tblPr>
+      <w:tblGrid>
+        <w:gridCol w:w="10054"/>
+      </w:tblGrid>
+      <w:tr>
+        <w:tc>
+          <w:tcPr>
+            <w:tcW w:w="10054" w:type="dxa"/>
+            <w:shd w:val="clear" w:color="auto" w:fill="auto"/>
+            <w:tcMar>
+              <w:top w:w="100" w:type="dxa"/>
+              <w:left w:w="100" w:type="dxa"/>
+              <w:bottom w:w="100" w:type="dxa"/>
+              <w:right w:w="100" w:type="dxa"/>
+            </w:tcMar>
+          </w:tcPr>
+          <w:p>
+            <w:pPr>
+              <w:widowControl w:val="0"/>
+              <w:pBdr>
+                <w:top w:val="nil"/>
+                <w:left w:val="nil"/>
+                <w:bottom w:val="nil"/>
+                <w:right w:val="nil"/>
+                <w:between w:val="nil"/>
+              </w:pBdr>
+              <w:spacing w:after="0" w:line="240" w:lineRule="auto"/>
+            </w:pPr>
+          </w:p>
+        </w:tc>
+      </w:tr>
+    </w:tbl>
+    <w:p>
+      <w:pPr>
+        <w:ind w:left="720"/>
+      </w:pPr>
+    </w:p>
+    <w:p>
+      <w:pPr>
+        <w:numPr>
+          <w:ilvl w:val="0"/>
+          <w:numId w:val="1"/>
+        </w:numPr>
+      </w:pPr>
+      <w:r>
+        <w:t xml:space="preserve">If your robot </w:t>
+      </w:r>
+      <w:proofErr w:type="gramStart"/>
+      <w:r>
+        <w:t>has to</w:t>
+      </w:r>
+      <w:proofErr w:type="gramEnd"/>
+      <w:r>
+        <w:t xml:space="preserve"> choose between hitting an unmanned drone or a family car what should it hit? Explain your reasoning.</w:t>
+      </w:r>
+    </w:p>
+    <w:tbl>
+      <w:tblPr>
+        <w:tblStyle w:val="a1"/>
+        <w:tblW w:w="10054" w:type="dxa"/>
+        <w:tblInd w:w="820" w:type="dxa"/>
+        <w:tblBorders>
+          <w:top w:val="single" w:sz="8" w:space="0" w:color="000000"/>
+          <w:left w:val="single" w:sz="8" w:space="0" w:color="000000"/>
+          <w:bottom w:val="single" w:sz="8" w:space="0" w:color="000000"/>
+          <w:right w:val="single" w:sz="8" w:space="0" w:color="000000"/>
+          <w:insideH w:val="single" w:sz="8" w:space="0" w:color="000000"/>
+          <w:insideV w:val="single" w:sz="8" w:space="0" w:color="000000"/>
+        </w:tblBorders>
+        <w:tblLayout w:type="fixed"/>
+        <w:tblLook w:val="0600" w:firstRow="0" w:lastRow="0" w:firstColumn="0" w:lastColumn="0" w:noHBand="1" w:noVBand="1"/>
+      </w:tblPr>
+      <w:tblGrid>
+        <w:gridCol w:w="10054"/>
+      </w:tblGrid>
+      <w:tr>
+        <w:tc>
+          <w:tcPr>
+            <w:tcW w:w="10054" w:type="dxa"/>
+            <w:shd w:val="clear" w:color="auto" w:fill="auto"/>
+            <w:tcMar>
+              <w:top w:w="100" w:type="dxa"/>
+              <w:left w:w="100" w:type="dxa"/>
+              <w:bottom w:w="100" w:type="dxa"/>
+              <w:right w:w="100" w:type="dxa"/>
+            </w:tcMar>
+          </w:tcPr>
+          <w:p>
+            <w:pPr>
+              <w:widowControl w:val="0"/>
+              <w:pBdr>
+                <w:top w:val="nil"/>
+                <w:left w:val="nil"/>
+                <w:bottom w:val="nil"/>
+                <w:right w:val="nil"/>
+                <w:between w:val="nil"/>
+              </w:pBdr>
+              <w:spacing w:after="0" w:line="240" w:lineRule="auto"/>
+            </w:pPr>
+          </w:p>
+        </w:tc>
+      </w:tr>
+    </w:tbl>
+    <w:p/>
+    <w:p>
+      <w:pPr>
+        <w:numPr>
+          <w:ilvl w:val="0"/>
+          <w:numId w:val="1"/>
+        </w:numPr>
+      </w:pPr>
+      <w:r>
+        <w:t>If your robot is going to crash into a family car containing four people, should it self-destruct instead? Explain your reasoning.</w:t>
+      </w:r>
+    </w:p>
+    <w:tbl>
+      <w:tblPr>
+        <w:tblStyle w:val="a2"/>
+        <w:tblW w:w="10054" w:type="dxa"/>
+        <w:tblInd w:w="820" w:type="dxa"/>
+        <w:tblBorders>
+          <w:top w:val="single" w:sz="8" w:space="0" w:color="000000"/>
+          <w:left w:val="single" w:sz="8" w:space="0" w:color="000000"/>
+          <w:bottom w:val="single" w:sz="8" w:space="0" w:color="000000"/>
+          <w:right w:val="single" w:sz="8" w:space="0" w:color="000000"/>
+          <w:insideH w:val="single" w:sz="8" w:space="0" w:color="000000"/>
+          <w:insideV w:val="single" w:sz="8" w:space="0" w:color="000000"/>
+        </w:tblBorders>
+        <w:tblLayout w:type="fixed"/>
+        <w:tblLook w:val="0600" w:firstRow="0" w:lastRow="0" w:firstColumn="0" w:lastColumn="0" w:noHBand="1" w:noVBand="1"/>
+      </w:tblPr>
+      <w:tblGrid>
+        <w:gridCol w:w="10054"/>
+      </w:tblGrid>
+      <w:tr>
+        <w:tc>
+          <w:tcPr>
+            <w:tcW w:w="10054" w:type="dxa"/>
+            <w:shd w:val="clear" w:color="auto" w:fill="auto"/>
+            <w:tcMar>
+              <w:top w:w="100" w:type="dxa"/>
+              <w:left w:w="100" w:type="dxa"/>
+              <w:bottom w:w="100" w:type="dxa"/>
+              <w:right w:w="100" w:type="dxa"/>
+            </w:tcMar>
+          </w:tcPr>
+          <w:p>
+            <w:pPr>
+              <w:widowControl w:val="0"/>
+              <w:pBdr>
+                <w:top w:val="nil"/>
+                <w:left w:val="nil"/>
+                <w:bottom w:val="nil"/>
+                <w:right w:val="nil"/>
+                <w:between w:val="nil"/>
+              </w:pBdr>
+              <w:spacing w:after="0" w:line="240" w:lineRule="auto"/>
+            </w:pPr>
+          </w:p>
+        </w:tc>
+      </w:tr>
+    </w:tbl>
+    <w:p>
+      <w:pPr>
+        <w:ind w:left="720"/>
+      </w:pPr>
+    </w:p>
+    <w:p>
+      <w:pPr>
+        <w:numPr>
+          <w:ilvl w:val="0"/>
+          <w:numId w:val="1"/>
+        </w:numPr>
+      </w:pPr>
+      <w:r>
+        <w:t>How would your answer change if there was one person standing nearby that would surely be killed by the explosion? Explain your reasoning.</w:t>
+      </w:r>
+    </w:p>
+    <w:tbl>
+      <w:tblPr>
+        <w:tblStyle w:val="a3"/>
+        <w:tblW w:w="10054" w:type="dxa"/>
+        <w:tblInd w:w="820" w:type="dxa"/>
+        <w:tblBorders>
+          <w:top w:val="single" w:sz="8" w:space="0" w:color="000000"/>
+          <w:left w:val="single" w:sz="8" w:space="0" w:color="000000"/>
+          <w:bottom w:val="single" w:sz="8" w:space="0" w:color="000000"/>
+          <w:right w:val="single" w:sz="8" w:space="0" w:color="000000"/>
+          <w:insideH w:val="single" w:sz="8" w:space="0" w:color="000000"/>
+          <w:insideV w:val="single" w:sz="8" w:space="0" w:color="000000"/>
+        </w:tblBorders>
+        <w:tblLayout w:type="fixed"/>
+        <w:tblLook w:val="0600" w:firstRow="0" w:lastRow="0" w:firstColumn="0" w:lastColumn="0" w:noHBand="1" w:noVBand="1"/>
+      </w:tblPr>
+      <w:tblGrid>
+        <w:gridCol w:w="10054"/>
+      </w:tblGrid>
+      <w:tr>
+        <w:tc>
+          <w:tcPr>
+            <w:tcW w:w="10054" w:type="dxa"/>
+            <w:shd w:val="clear" w:color="auto" w:fill="auto"/>
+            <w:tcMar>
+              <w:top w:w="100" w:type="dxa"/>
+              <w:left w:w="100" w:type="dxa"/>
+              <w:bottom w:w="100" w:type="dxa"/>
+              <w:right w:w="100" w:type="dxa"/>
+            </w:tcMar>
+          </w:tcPr>
+          <w:p>
+            <w:pPr>
+              <w:widowControl w:val="0"/>
+              <w:spacing w:after="0" w:line="240" w:lineRule="auto"/>
+            </w:pPr>
+          </w:p>
+        </w:tc>
+      </w:tr>
+    </w:tbl>
+    <w:p>
+      <w:pPr>
+        <w:ind w:left="720"/>
+      </w:pPr>
+    </w:p>
+    <w:p>
+      <w:pPr>
+        <w:numPr>
+          <w:ilvl w:val="0"/>
+          <w:numId w:val="1"/>
+        </w:numPr>
+      </w:pPr>
+      <w:r>
+        <w:t xml:space="preserve">How would your answer change if instead there were four people standing nearby that would surely be killed by the </w:t>
+      </w:r>
+      <w:r>
+        <w:t>explosion? Explain your reasoning.</w:t>
+      </w:r>
+    </w:p>
+    <w:tbl>
+      <w:tblPr>
+        <w:tblStyle w:val="a4"/>
+        <w:tblW w:w="10054" w:type="dxa"/>
+        <w:tblInd w:w="820" w:type="dxa"/>
+        <w:tblBorders>
+          <w:top w:val="single" w:sz="8" w:space="0" w:color="000000"/>
+          <w:left w:val="single" w:sz="8" w:space="0" w:color="000000"/>
+          <w:bottom w:val="single" w:sz="8" w:space="0" w:color="000000"/>
+          <w:right w:val="single" w:sz="8" w:space="0" w:color="000000"/>
+          <w:insideH w:val="single" w:sz="8" w:space="0" w:color="000000"/>
+          <w:insideV w:val="single" w:sz="8" w:space="0" w:color="000000"/>
+        </w:tblBorders>
+        <w:tblLayout w:type="fixed"/>
+        <w:tblLook w:val="0600" w:firstRow="0" w:lastRow="0" w:firstColumn="0" w:lastColumn="0" w:noHBand="1" w:noVBand="1"/>
+      </w:tblPr>
+      <w:tblGrid>
+        <w:gridCol w:w="10054"/>
+      </w:tblGrid>
+      <w:tr>
+        <w:tc>
+          <w:tcPr>
+            <w:tcW w:w="10054" w:type="dxa"/>
+            <w:shd w:val="clear" w:color="auto" w:fill="auto"/>
+            <w:tcMar>
+              <w:top w:w="100" w:type="dxa"/>
+              <w:left w:w="100" w:type="dxa"/>
+              <w:bottom w:w="100" w:type="dxa"/>
+              <w:right w:w="100" w:type="dxa"/>
+            </w:tcMar>
+          </w:tcPr>
+          <w:p>
+            <w:pPr>
+              <w:widowControl w:val="0"/>
+              <w:spacing w:after="0" w:line="240" w:lineRule="auto"/>
+            </w:pPr>
+          </w:p>
+        </w:tc>
+      </w:tr>
+    </w:tbl>
+    <w:p>
+      <w:pPr>
+        <w:ind w:left="720"/>
+      </w:pPr>
+    </w:p>
+    <w:p/>
+    <w:p>
+      <w:pPr>
+        <w:pStyle w:val="Heading1"/>
+      </w:pPr>
+      <w:bookmarkStart w:id="2" w:name="_qavafd92czfk" w:colFirst="0" w:colLast="0"/>
+      <w:bookmarkEnd w:id="2"/>
+      <w:r>
+        <w:t>Step 5: Create</w:t>
+      </w:r>
+    </w:p>
+    <w:p>
+      <w:r>
+        <w:t>Add a screenshot of your final Create solution below:</w:t>
+      </w:r>
+    </w:p>
+    <w:tbl>
+      <w:tblPr>
+        <w:tblStyle w:val="a5"/>
+        <w:tblW w:w="10774" w:type="dxa"/>
+        <w:tblBorders>
+          <w:top w:val="single" w:sz="8" w:space="0" w:color="000000"/>
+          <w:left w:val="single" w:sz="8" w:space="0" w:color="000000"/>
+          <w:bottom w:val="single" w:sz="8" w:space="0" w:color="000000"/>
+          <w:right w:val="single" w:sz="8" w:space="0" w:color="000000"/>
+          <w:insideH w:val="single" w:sz="8" w:space="0" w:color="000000"/>
+          <w:insideV w:val="single" w:sz="8" w:space="0" w:color="000000"/>
+        </w:tblBorders>
+        <w:tblLayout w:type="fixed"/>
+        <w:tblLook w:val="0600" w:firstRow="0" w:lastRow="0" w:firstColumn="0" w:lastColumn="0" w:noHBand="1" w:noVBand="1"/>
+      </w:tblPr>
+      <w:tblGrid>
+        <w:gridCol w:w="10774"/>
+      </w:tblGrid>
+      <w:tr>
+        <w:tc>
+          <w:tcPr>
+            <w:tcW w:w="10774" w:type="dxa"/>
+            <w:shd w:val="clear" w:color="auto" w:fill="auto"/>
+            <w:tcMar>
+              <w:top w:w="100" w:type="dxa"/>
+              <w:left w:w="100" w:type="dxa"/>
+              <w:bottom w:w="100" w:type="dxa"/>
+              <w:right w:w="100" w:type="dxa"/>
+            </w:tcMar>
+          </w:tcPr>
+          <w:p>
+            <w:pPr>
+              <w:widowControl w:val="0"/>
+              <w:pBdr>
+                <w:top w:val="nil"/>
+                <w:left w:val="nil"/>
+                <w:bottom w:val="nil"/>
+                <w:right w:val="nil"/>
+                <w:between w:val="nil"/>
+              </w:pBdr>
+              <w:spacing w:after="0" w:line="240" w:lineRule="auto"/>
+            </w:pPr>
+          </w:p>
+        </w:tc>
+      </w:tr>
+    </w:tbl>
+    <w:p/>
+    <w:p/>
+    <w:p>
+      <w:pPr>
+        <w:pStyle w:val="Heading1"/>
+      </w:pPr>
+      <w:bookmarkStart w:id="3" w:name="_agfbq3dcdg8o" w:colFirst="0" w:colLast="0"/>
+      <w:bookmarkEnd w:id="3"/>
+      <w:r>
+        <w:t>Step 6: Improve</w:t>
+      </w:r>
+    </w:p>
+    <w:p>
+      <w:r>
+        <w:t>Add a screenshot of your final Improve solution below:</w:t>
+      </w:r>
+    </w:p>
+    <w:tbl>
+      <w:tblPr>
+        <w:tblStyle w:val="a6"/>
+        <w:tblW w:w="10774" w:type="dxa"/>
+        <w:tblBorders>
+          <w:top w:val="single" w:sz="8" w:space="0" w:color="000000"/>
+          <w:left w:val="single" w:sz="8" w:space="0" w:color="000000"/>
+          <w:bottom w:val="single" w:sz="8" w:space="0" w:color="000000"/>
+          <w:right w:val="single" w:sz="8" w:space="0" w:color="000000"/>
+          <w:insideH w:val="single" w:sz="8" w:space="0" w:color="000000"/>
+          <w:insideV w:val="single" w:sz="8" w:space="0" w:color="000000"/>
+        </w:tblBorders>
+        <w:tblLayout w:type="fixed"/>
+        <w:tblLook w:val="0600" w:firstRow="0" w:lastRow="0" w:firstColumn="0" w:lastColumn="0" w:noHBand="1" w:noVBand="1"/>
+      </w:tblPr>
+      <w:tblGrid>
+        <w:gridCol w:w="10774"/>
+      </w:tblGrid>
+      <w:tr>
+        <w:tc>
+          <w:tcPr>
+            <w:tcW w:w="10774" w:type="dxa"/>
+            <w:shd w:val="clear" w:color="auto" w:fill="auto"/>
+            <w:tcMar>
+              <w:top w:w="100" w:type="dxa"/>
+              <w:left w:w="100" w:type="dxa"/>
+              <w:bottom w:w="100" w:type="dxa"/>
+              <w:right w:w="100" w:type="dxa"/>
+            </w:tcMar>
+          </w:tcPr>
+          <w:p>
+            <w:pPr>
+              <w:widowControl w:val="0"/>
+              <w:spacing w:after="0" w:line="240" w:lineRule="auto"/>
+            </w:pPr>
+          </w:p>
+        </w:tc>
+      </w:tr>
+    </w:tbl>
+    <w:p/>
+    <w:p/>
+    <w:p>
+      <w:pPr>
+        <w:pStyle w:val="Heading1"/>
+      </w:pPr>
+      <w:bookmarkStart w:id="4" w:name="_ddd9vsefnkge" w:colFirst="0" w:colLast="0"/>
+      <w:bookmarkEnd w:id="4"/>
+      <w:r>
+        <w:t>Step 7: Review</w:t>
+      </w:r>
+    </w:p>
+    <w:p>
+      <w:r>
+        <w:t>Congratulations on completing the Project! Please type your answers to the following questions:</w:t>
+      </w:r>
+    </w:p>
+    <w:p>
+      <w:pPr>
+        <w:numPr>
+          <w:ilvl w:val="0"/>
+          <w:numId w:val="2"/>
+        </w:numPr>
+      </w:pPr>
+      <w:r>
+        <w:t xml:space="preserve">If you had more time available, how could you potentially improve your solution? </w:t>
+      </w:r>
+    </w:p>
+    <w:tbl>
+      <w:tblPr>
+        <w:tblStyle w:val="a7"/>
+        <w:tblW w:w="10054" w:type="dxa"/>
+        <w:tblInd w:w="820" w:type="dxa"/>
+        <w:tblBorders>
+          <w:top w:val="single" w:sz="8" w:space="0" w:color="000000"/>
+          <w:left w:val="single" w:sz="8" w:space="0" w:color="000000"/>
+          <w:bottom w:val="single" w:sz="8" w:space="0" w:color="000000"/>
+          <w:right w:val="single" w:sz="8" w:space="0" w:color="000000"/>
+          <w:insideH w:val="single" w:sz="8" w:space="0" w:color="000000"/>
+          <w:insideV w:val="single" w:sz="8" w:space="0" w:color="000000"/>
+        </w:tblBorders>
+        <w:tblLayout w:type="fixed"/>
+        <w:tblLook w:val="0600" w:firstRow="0" w:lastRow="0" w:firstColumn="0" w:lastColumn="0" w:noHBand="1" w:noVBand="1"/>
+      </w:tblPr>
+      <w:tblGrid>
+        <w:gridCol w:w="10054"/>
+      </w:tblGrid>
+      <w:tr>
+        <w:tc>
+          <w:tcPr>
+            <w:tcW w:w="10054" w:type="dxa"/>
+            <w:shd w:val="clear" w:color="auto" w:fill="auto"/>
+            <w:tcMar>
+              <w:top w:w="100" w:type="dxa"/>
+              <w:left w:w="100" w:type="dxa"/>
+              <w:bottom w:w="100" w:type="dxa"/>
+              <w:right w:w="100" w:type="dxa"/>
+            </w:tcMar>
+          </w:tcPr>
+          <w:p>
+            <w:pPr>
+              <w:widowControl w:val="0"/>
+              <w:spacing w:after="0" w:line="240" w:lineRule="auto"/>
+            </w:pPr>
+          </w:p>
+        </w:tc>
+      </w:tr>
+    </w:tbl>
+    <w:p>
+      <w:pPr>
+        <w:ind w:left="720"/>
+      </w:pPr>
+    </w:p>
+    <w:p>
+      <w:pPr>
+        <w:numPr>
+          <w:ilvl w:val="0"/>
+          <w:numId w:val="2"/>
+        </w:numPr>
+      </w:pPr>
+      <w:r>
+        <w:t xml:space="preserve">What was your </w:t>
+      </w:r>
+      <w:proofErr w:type="spellStart"/>
+      <w:r>
+        <w:t>favorite</w:t>
+      </w:r>
+      <w:proofErr w:type="spellEnd"/>
+      <w:r>
+        <w:t xml:space="preserve"> step of the Creation Process and why? </w:t>
+      </w:r>
+    </w:p>
+    <w:p>
+      <w:pPr>
+        <w:ind w:left="720"/>
+      </w:pPr>
+      <w:r>
+        <w:t xml:space="preserve">(Imagine, Define, Research, Plan, Create, Improve) </w:t>
+      </w:r>
+    </w:p>
+    <w:tbl>
+      <w:tblPr>
+        <w:tblStyle w:val="a8"/>
+        <w:tblW w:w="10054" w:type="dxa"/>
+        <w:tblInd w:w="820" w:type="dxa"/>
+        <w:tblBorders>
+          <w:top w:val="single" w:sz="8" w:space="0" w:color="000000"/>
+          <w:left w:val="single" w:sz="8" w:space="0" w:color="000000"/>
+          <w:bottom w:val="single" w:sz="8" w:space="0" w:color="000000"/>
+          <w:right w:val="single" w:sz="8" w:space="0" w:color="000000"/>
+          <w:insideH w:val="single" w:sz="8" w:space="0" w:color="000000"/>
+          <w:insideV w:val="single" w:sz="8" w:space="0" w:color="000000"/>
+        </w:tblBorders>
+        <w:tblLayout w:type="fixed"/>
+        <w:tblLook w:val="0600" w:firstRow="0" w:lastRow="0" w:firstColumn="0" w:lastColumn="0" w:noHBand="1" w:noVBand="1"/>
+      </w:tblPr>
+      <w:tblGrid>
+        <w:gridCol w:w="10054"/>
+      </w:tblGrid>
+      <w:tr>
+        <w:tc>
+          <w:tcPr>
+            <w:tcW w:w="10054" w:type="dxa"/>
+            <w:shd w:val="clear" w:color="auto" w:fill="auto"/>
+            <w:tcMar>
+              <w:top w:w="100" w:type="dxa"/>
+              <w:left w:w="100" w:type="dxa"/>
+              <w:bottom w:w="100" w:type="dxa"/>
+              <w:right w:w="100" w:type="dxa"/>
+            </w:tcMar>
+          </w:tcPr>
+          <w:p>
+            <w:pPr>
+              <w:widowControl w:val="0"/>
+              <w:spacing w:after="0" w:line="240" w:lineRule="auto"/>
+            </w:pPr>
+          </w:p>
+        </w:tc>
+      </w:tr>
+    </w:tbl>
+    <w:p>
+      <w:r>
+        <w:tab/>
+      </w:r>
+    </w:p>
+    <w:p>
+      <w:pPr>
+        <w:numPr>
+          <w:ilvl w:val="0"/>
+          <w:numId w:val="2"/>
+        </w:numPr>
+      </w:pPr>
+      <w:r>
+        <w:t>Think about what you achieved during the project. What are you most proud of?</w:t>
+      </w:r>
+    </w:p>
+    <w:tbl>
+      <w:tblPr>
+        <w:tblStyle w:val="a9"/>
+        <w:tblW w:w="10054" w:type="dxa"/>
+        <w:tblInd w:w="820" w:type="dxa"/>
+        <w:tblBorders>
+          <w:top w:val="single" w:sz="8" w:space="0" w:color="000000"/>
+          <w:left w:val="single" w:sz="8" w:space="0" w:color="000000"/>
+          <w:bottom w:val="single" w:sz="8" w:space="0" w:color="000000"/>
+          <w:right w:val="single" w:sz="8" w:space="0" w:color="000000"/>
+          <w:insideH w:val="single" w:sz="8" w:space="0" w:color="000000"/>
+          <w:insideV w:val="single" w:sz="8" w:space="0" w:color="000000"/>
+        </w:tblBorders>
+        <w:tblLayout w:type="fixed"/>
+        <w:tblLook w:val="0600" w:firstRow="0" w:lastRow="0" w:firstColumn="0" w:lastColumn="0" w:noHBand="1" w:noVBand="1"/>
+      </w:tblPr>
+      <w:tblGrid>
+        <w:gridCol w:w="10054"/>
+      </w:tblGrid>
+      <w:tr>
+        <w:tc>
+          <w:tcPr>
+            <w:tcW w:w="10054" w:type="dxa"/>
+            <w:shd w:val="clear" w:color="auto" w:fill="auto"/>
+            <w:tcMar>
+              <w:top w:w="100" w:type="dxa"/>
+              <w:left w:w="100" w:type="dxa"/>
+              <w:bottom w:w="100" w:type="dxa"/>
+              <w:right w:w="100" w:type="dxa"/>
+            </w:tcMar>
+          </w:tcPr>
+          <w:p>
+            <w:pPr>
+              <w:widowControl w:val="0"/>
+              <w:spacing w:after="0" w:line="240" w:lineRule="auto"/>
+            </w:pPr>
+          </w:p>
+        </w:tc>
+      </w:tr>
+    </w:tbl>
+    <w:p>
+      <w:pPr>
+        <w:ind w:left="720"/>
+      </w:pPr>
+    </w:p>
+    <w:p>
+      <w:pPr>
+        <w:numPr>
+          <w:ilvl w:val="0"/>
+          <w:numId w:val="2"/>
+        </w:numPr>
+      </w:pPr>
+      <w:r>
+        <w:t xml:space="preserve">Think about the parts of the project that didn’t go well. List up to </w:t>
+      </w:r>
+      <w:r>
+        <w:rPr>
+          <w:b/>
+        </w:rPr>
+        <w:t xml:space="preserve">three </w:t>
+      </w:r>
+      <w:r>
+        <w:t>of them below. If nothing went bad, think about things that you could have done better.</w:t>
+      </w:r>
+    </w:p>
+    <w:tbl>
+      <w:tblPr>
+        <w:tblStyle w:val="aa"/>
+        <w:tblW w:w="10054" w:type="dxa"/>
+        <w:tblInd w:w="820" w:type="dxa"/>
+        <w:tblBorders>
+          <w:top w:val="single" w:sz="8" w:space="0" w:color="000000"/>
+          <w:left w:val="single" w:sz="8" w:space="0" w:color="000000"/>
+          <w:bottom w:val="single" w:sz="8" w:space="0" w:color="000000"/>
+          <w:right w:val="single" w:sz="8" w:space="0" w:color="000000"/>
+          <w:insideH w:val="single" w:sz="8" w:space="0" w:color="000000"/>
+          <w:insideV w:val="single" w:sz="8" w:space="0" w:color="000000"/>
+        </w:tblBorders>
+        <w:tblLayout w:type="fixed"/>
+        <w:tblLook w:val="0600" w:firstRow="0" w:lastRow="0" w:firstColumn="0" w:lastColumn="0" w:noHBand="1" w:noVBand="1"/>
+      </w:tblPr>
+      <w:tblGrid>
+        <w:gridCol w:w="10054"/>
+      </w:tblGrid>
+      <w:tr>
+        <w:tc>
+          <w:tcPr>
+            <w:tcW w:w="10054" w:type="dxa"/>
+            <w:shd w:val="clear" w:color="auto" w:fill="auto"/>
+            <w:tcMar>
+              <w:top w:w="100" w:type="dxa"/>
+              <w:left w:w="100" w:type="dxa"/>
+              <w:bottom w:w="100" w:type="dxa"/>
+              <w:right w:w="100" w:type="dxa"/>
+            </w:tcMar>
+          </w:tcPr>
+          <w:p>
+            <w:pPr>
+              <w:widowControl w:val="0"/>
+              <w:spacing w:after="0" w:line="240" w:lineRule="auto"/>
+            </w:pPr>
+          </w:p>
+        </w:tc>
+      </w:tr>
+    </w:tbl>
+    <w:p>
+      <w:r>
+        <w:tab/>
+      </w:r>
+    </w:p>
+    <w:p>
+      <w:pPr>
+        <w:numPr>
+          <w:ilvl w:val="0"/>
+          <w:numId w:val="2"/>
+        </w:numPr>
+      </w:pPr>
+      <w:r>
+        <w:t xml:space="preserve">Choose </w:t>
+      </w:r>
+      <w:r>
+        <w:rPr>
+          <w:b/>
+        </w:rPr>
+        <w:t>one</w:t>
+      </w:r>
+      <w:r>
+        <w:t xml:space="preserve"> from question 4. Why do you think it didn’t go well? If you were going to redo</w:t>
+      </w:r>
+      <w:r>
+        <w:t xml:space="preserve"> this Project, what would you do differently to avoid this negative?</w:t>
+      </w:r>
+    </w:p>
+    <w:tbl>
+      <w:tblPr>
+        <w:tblStyle w:val="ab"/>
+        <w:tblW w:w="10054" w:type="dxa"/>
+        <w:tblInd w:w="820" w:type="dxa"/>
+        <w:tblBorders>
+          <w:top w:val="single" w:sz="8" w:space="0" w:color="000000"/>
+          <w:left w:val="single" w:sz="8" w:space="0" w:color="000000"/>
+          <w:bottom w:val="single" w:sz="8" w:space="0" w:color="000000"/>
+          <w:right w:val="single" w:sz="8" w:space="0" w:color="000000"/>
+          <w:insideH w:val="single" w:sz="8" w:space="0" w:color="000000"/>
+          <w:insideV w:val="single" w:sz="8" w:space="0" w:color="000000"/>
+        </w:tblBorders>
+        <w:tblLayout w:type="fixed"/>
+        <w:tblLook w:val="0600" w:firstRow="0" w:lastRow="0" w:firstColumn="0" w:lastColumn="0" w:noHBand="1" w:noVBand="1"/>
+      </w:tblPr>
+      <w:tblGrid>
+        <w:gridCol w:w="10054"/>
+      </w:tblGrid>
+      <w:tr>
+        <w:tc>
+          <w:tcPr>
+            <w:tcW w:w="10054" w:type="dxa"/>
+            <w:shd w:val="clear" w:color="auto" w:fill="auto"/>
+            <w:tcMar>
+              <w:top w:w="100" w:type="dxa"/>
+              <w:left w:w="100" w:type="dxa"/>
+              <w:bottom w:w="100" w:type="dxa"/>
+              <w:right w:w="100" w:type="dxa"/>
+            </w:tcMar>
+          </w:tcPr>
+          <w:p>
+            <w:pPr>
+              <w:widowControl w:val="0"/>
+              <w:spacing w:after="0" w:line="240" w:lineRule="auto"/>
+            </w:pPr>
+          </w:p>
+        </w:tc>
+      </w:tr>
+    </w:tbl>
+    <w:p>
+      <w:pPr>
+        <w:ind w:left="720"/>
+      </w:pPr>
+    </w:p>
     <w:sectPr>
       <w:pgSz w:w="11906" w:h="16838"/>
-      <w:pgMar w:top="1440" w:right="1440" w:bottom="1440" w:left="1440" w:header="708" w:footer="708" w:gutter="0"/>
-      <w:cols w:space="708"/>
-      <w:docGrid w:linePitch="360"/>
+      <w:pgMar w:top="566" w:right="566" w:bottom="566" w:left="566" w:header="720" w:footer="720" w:gutter="0"/>
+      <w:pgNumType w:start="1"/>
+      <w:cols w:space="720"/>
     </w:sectPr>
   </w:body>
 </w:document>
+</file>
+
+<file path=word/numbering.xml><?xml version="1.0" encoding="utf-8"?>
+<w:numbering xmlns:wpc="http://schemas.microsoft.com/office/word/2010/wordprocessingCanvas" xmlns:cx="http://schemas.microsoft.com/office/drawing/2014/chartex" xmlns:cx1="http://schemas.microsoft.com/office/drawing/2015/9/8/chartex" xmlns:cx2="http://schemas.microsoft.com/office/drawing/2015/10/21/chartex" xmlns:cx3="http://schemas.microsoft.com/office/drawing/2016/5/9/chartex" xmlns:cx4="http://schemas.microsoft.com/office/drawing/2016/5/10/chartex" xmlns:cx5="http://schemas.microsoft.com/office/drawing/2016/5/11/chartex" xmlns:cx6="http://schemas.microsoft.com/office/drawing/2016/5/12/chartex" xmlns:cx7="http://schemas.microsoft.com/office/drawing/2016/5/13/chartex" xmlns:cx8="http://schemas.microsoft.com/office/drawing/2016/5/14/chartex" xmlns:mc="http://schemas.openxmlformats.org/markup-compatibility/2006" xmlns:aink="http://schemas.microsoft.com/office/drawing/2016/ink" xmlns:am3d="http://schemas.microsoft.com/office/drawing/2017/model3d" xmlns:o="urn:schemas-microsoft-com:office:office" xmlns:r="http://schemas.openxmlformats.org/officeDocument/2006/relationships" xmlns:m="http://schemas.openxmlformats.org/officeDocument/2006/math" xmlns:v="urn:schemas-microsoft-com:vml" xmlns:wp14="http://schemas.microsoft.com/office/word/2010/wordprocessingDrawing" xmlns:wp="http://schemas.openxmlformats.org/drawingml/2006/wordprocessingDrawing" xmlns:w10="urn:schemas-microsoft-com:office:word" xmlns:w="http://schemas.openxmlformats.org/wordprocessingml/2006/main" xmlns:w14="http://schemas.microsoft.com/office/word/2010/wordml" xmlns:w15="http://schemas.microsoft.com/office/word/2012/wordml" xmlns:w16cex="http://schemas.microsoft.com/office/word/2018/wordml/cex" xmlns:w16cid="http://schemas.microsoft.com/office/word/2016/wordml/cid" xmlns:w16="http://schemas.microsoft.com/office/word/2018/wordml" xmlns:w16se="http://schemas.microsoft.com/office/word/2015/wordml/symex" xmlns:wpg="http://schemas.microsoft.com/office/word/2010/wordprocessingGroup" xmlns:wpi="http://schemas.microsoft.com/office/word/2010/wordprocessingInk" xmlns:wne="http://schemas.microsoft.com/office/word/2006/wordml" xmlns:wps="http://schemas.microsoft.com/office/word/2010/wordprocessingShape" mc:Ignorable="w14 w15 w16se w16cid w16 w16cex wp14">
+  <w:abstractNum w:abstractNumId="0" w15:restartNumberingAfterBreak="0">
+    <w:nsid w:val="2F5E58F6"/>
+    <w:multiLevelType w:val="multilevel"/>
+    <w:tmpl w:val="59F0B032"/>
+    <w:lvl w:ilvl="0">
+      <w:start w:val="1"/>
+      <w:numFmt w:val="decimal"/>
+      <w:lvlText w:val="%1."/>
+      <w:lvlJc w:val="left"/>
+      <w:pPr>
+        <w:ind w:left="720" w:hanging="360"/>
+      </w:pPr>
+      <w:rPr>
+        <w:u w:val="none"/>
+      </w:rPr>
+    </w:lvl>
+    <w:lvl w:ilvl="1">
+      <w:start w:val="1"/>
+      <w:numFmt w:val="lowerLetter"/>
+      <w:lvlText w:val="%2."/>
+      <w:lvlJc w:val="left"/>
+      <w:pPr>
+        <w:ind w:left="1440" w:hanging="360"/>
+      </w:pPr>
+      <w:rPr>
+        <w:u w:val="none"/>
+      </w:rPr>
+    </w:lvl>
+    <w:lvl w:ilvl="2">
+      <w:start w:val="1"/>
+      <w:numFmt w:val="lowerRoman"/>
+      <w:lvlText w:val="%3."/>
+      <w:lvlJc w:val="right"/>
+      <w:pPr>
+        <w:ind w:left="2160" w:hanging="360"/>
+      </w:pPr>
+      <w:rPr>
+        <w:u w:val="none"/>
+      </w:rPr>
+    </w:lvl>
+    <w:lvl w:ilvl="3">
+      <w:start w:val="1"/>
+      <w:numFmt w:val="decimal"/>
+      <w:lvlText w:val="%4."/>
+      <w:lvlJc w:val="left"/>
+      <w:pPr>
+        <w:ind w:left="2880" w:hanging="360"/>
+      </w:pPr>
+      <w:rPr>
+        <w:u w:val="none"/>
+      </w:rPr>
+    </w:lvl>
+    <w:lvl w:ilvl="4">
+      <w:start w:val="1"/>
+      <w:numFmt w:val="lowerLetter"/>
+      <w:lvlText w:val="%5."/>
+      <w:lvlJc w:val="left"/>
+      <w:pPr>
+        <w:ind w:left="3600" w:hanging="360"/>
+      </w:pPr>
+      <w:rPr>
+        <w:u w:val="none"/>
+      </w:rPr>
+    </w:lvl>
+    <w:lvl w:ilvl="5">
+      <w:start w:val="1"/>
+      <w:numFmt w:val="lowerRoman"/>
+      <w:lvlText w:val="%6."/>
+      <w:lvlJc w:val="right"/>
+      <w:pPr>
+        <w:ind w:left="4320" w:hanging="360"/>
+      </w:pPr>
+      <w:rPr>
+        <w:u w:val="none"/>
+      </w:rPr>
+    </w:lvl>
+    <w:lvl w:ilvl="6">
+      <w:start w:val="1"/>
+      <w:numFmt w:val="decimal"/>
+      <w:lvlText w:val="%7."/>
+      <w:lvlJc w:val="left"/>
+      <w:pPr>
+        <w:ind w:left="5040" w:hanging="360"/>
+      </w:pPr>
+      <w:rPr>
+        <w:u w:val="none"/>
+      </w:rPr>
+    </w:lvl>
+    <w:lvl w:ilvl="7">
+      <w:start w:val="1"/>
+      <w:numFmt w:val="lowerLetter"/>
+      <w:lvlText w:val="%8."/>
+      <w:lvlJc w:val="left"/>
+      <w:pPr>
+        <w:ind w:left="5760" w:hanging="360"/>
+      </w:pPr>
+      <w:rPr>
+        <w:u w:val="none"/>
+      </w:rPr>
+    </w:lvl>
+    <w:lvl w:ilvl="8">
+      <w:start w:val="1"/>
+      <w:numFmt w:val="lowerRoman"/>
+      <w:lvlText w:val="%9."/>
+      <w:lvlJc w:val="right"/>
+      <w:pPr>
+        <w:ind w:left="6480" w:hanging="360"/>
+      </w:pPr>
+      <w:rPr>
+        <w:u w:val="none"/>
+      </w:rPr>
+    </w:lvl>
+  </w:abstractNum>
+  <w:abstractNum w:abstractNumId="1" w15:restartNumberingAfterBreak="0">
+    <w:nsid w:val="60B7101A"/>
+    <w:multiLevelType w:val="multilevel"/>
+    <w:tmpl w:val="BA807B0E"/>
+    <w:lvl w:ilvl="0">
+      <w:start w:val="1"/>
+      <w:numFmt w:val="decimal"/>
+      <w:lvlText w:val="%1."/>
+      <w:lvlJc w:val="left"/>
+      <w:pPr>
+        <w:ind w:left="720" w:hanging="360"/>
+      </w:pPr>
+      <w:rPr>
+        <w:u w:val="none"/>
+      </w:rPr>
+    </w:lvl>
+    <w:lvl w:ilvl="1">
+      <w:start w:val="1"/>
+      <w:numFmt w:val="lowerLetter"/>
+      <w:lvlText w:val="%2."/>
+      <w:lvlJc w:val="left"/>
+      <w:pPr>
+        <w:ind w:left="1440" w:hanging="360"/>
+      </w:pPr>
+      <w:rPr>
+        <w:u w:val="none"/>
+      </w:rPr>
+    </w:lvl>
+    <w:lvl w:ilvl="2">
+      <w:start w:val="1"/>
+      <w:numFmt w:val="lowerRoman"/>
+      <w:lvlText w:val="%3."/>
+      <w:lvlJc w:val="right"/>
+      <w:pPr>
+        <w:ind w:left="2160" w:hanging="360"/>
+      </w:pPr>
+      <w:rPr>
+        <w:u w:val="none"/>
+      </w:rPr>
+    </w:lvl>
+    <w:lvl w:ilvl="3">
+      <w:start w:val="1"/>
+      <w:numFmt w:val="decimal"/>
+      <w:lvlText w:val="%4."/>
+      <w:lvlJc w:val="left"/>
+      <w:pPr>
+        <w:ind w:left="2880" w:hanging="360"/>
+      </w:pPr>
+      <w:rPr>
+        <w:u w:val="none"/>
+      </w:rPr>
+    </w:lvl>
+    <w:lvl w:ilvl="4">
+      <w:start w:val="1"/>
+      <w:numFmt w:val="lowerLetter"/>
+      <w:lvlText w:val="%5."/>
+      <w:lvlJc w:val="left"/>
+      <w:pPr>
+        <w:ind w:left="3600" w:hanging="360"/>
+      </w:pPr>
+      <w:rPr>
+        <w:u w:val="none"/>
+      </w:rPr>
+    </w:lvl>
+    <w:lvl w:ilvl="5">
+      <w:start w:val="1"/>
+      <w:numFmt w:val="lowerRoman"/>
+      <w:lvlText w:val="%6."/>
+      <w:lvlJc w:val="right"/>
+      <w:pPr>
+        <w:ind w:left="4320" w:hanging="360"/>
+      </w:pPr>
+      <w:rPr>
+        <w:u w:val="none"/>
+      </w:rPr>
+    </w:lvl>
+    <w:lvl w:ilvl="6">
+      <w:start w:val="1"/>
+      <w:numFmt w:val="decimal"/>
+      <w:lvlText w:val="%7."/>
+      <w:lvlJc w:val="left"/>
+      <w:pPr>
+        <w:ind w:left="5040" w:hanging="360"/>
+      </w:pPr>
+      <w:rPr>
+        <w:u w:val="none"/>
+      </w:rPr>
+    </w:lvl>
+    <w:lvl w:ilvl="7">
+      <w:start w:val="1"/>
+      <w:numFmt w:val="lowerLetter"/>
+      <w:lvlText w:val="%8."/>
+      <w:lvlJc w:val="left"/>
+      <w:pPr>
+        <w:ind w:left="5760" w:hanging="360"/>
+      </w:pPr>
+      <w:rPr>
+        <w:u w:val="none"/>
+      </w:rPr>
+    </w:lvl>
+    <w:lvl w:ilvl="8">
+      <w:start w:val="1"/>
+      <w:numFmt w:val="lowerRoman"/>
+      <w:lvlText w:val="%9."/>
+      <w:lvlJc w:val="right"/>
+      <w:pPr>
+        <w:ind w:left="6480" w:hanging="360"/>
+      </w:pPr>
+      <w:rPr>
+        <w:u w:val="none"/>
+      </w:rPr>
+    </w:lvl>
+  </w:abstractNum>
+  <w:num w:numId="1">
+    <w:abstractNumId w:val="1"/>
+  </w:num>
+  <w:num w:numId="2">
+    <w:abstractNumId w:val="0"/>
+  </w:num>
+</w:numbering>
 </file>
 
 <file path=word/styles.xml><?xml version="1.0" encoding="utf-8"?>
@@ -18,15 +1154,14 @@
   <w:docDefaults>
     <w:rPrDefault>
       <w:rPr>
-        <w:rFonts w:asciiTheme="minorHAnsi" w:eastAsiaTheme="minorHAnsi" w:hAnsiTheme="minorHAnsi" w:cstheme="minorBidi"/>
-        <w:sz w:val="22"/>
-        <w:szCs w:val="22"/>
-        <w:lang w:val="en-NZ" w:eastAsia="en-US" w:bidi="ar-SA"/>
+        <w:rFonts w:ascii="Poppins" w:eastAsia="Poppins" w:hAnsi="Poppins" w:cs="Poppins"/>
+        <w:color w:val="434343"/>
+        <w:lang w:val="en-GB" w:eastAsia="en-NZ" w:bidi="ar-SA"/>
       </w:rPr>
     </w:rPrDefault>
     <w:pPrDefault>
       <w:pPr>
-        <w:spacing w:after="160" w:line="259" w:lineRule="auto"/>
+        <w:spacing w:after="120" w:line="288" w:lineRule="auto"/>
       </w:pPr>
     </w:pPrDefault>
   </w:docDefaults>
@@ -412,6 +1547,122 @@
     <w:name w:val="Normal"/>
     <w:qFormat/>
   </w:style>
+  <w:style w:type="paragraph" w:styleId="Heading1">
+    <w:name w:val="heading 1"/>
+    <w:basedOn w:val="Normal"/>
+    <w:next w:val="Normal"/>
+    <w:uiPriority w:val="9"/>
+    <w:qFormat/>
+    <w:pPr>
+      <w:keepNext/>
+      <w:keepLines/>
+      <w:spacing w:before="240"/>
+      <w:outlineLvl w:val="0"/>
+    </w:pPr>
+    <w:rPr>
+      <w:b/>
+      <w:color w:val="666666"/>
+      <w:sz w:val="24"/>
+      <w:szCs w:val="24"/>
+    </w:rPr>
+  </w:style>
+  <w:style w:type="paragraph" w:styleId="Heading2">
+    <w:name w:val="heading 2"/>
+    <w:basedOn w:val="Normal"/>
+    <w:next w:val="Normal"/>
+    <w:uiPriority w:val="9"/>
+    <w:unhideWhenUsed/>
+    <w:qFormat/>
+    <w:pPr>
+      <w:keepNext/>
+      <w:keepLines/>
+      <w:spacing w:before="240"/>
+      <w:outlineLvl w:val="1"/>
+    </w:pPr>
+    <w:rPr>
+      <w:color w:val="666666"/>
+    </w:rPr>
+  </w:style>
+  <w:style w:type="paragraph" w:styleId="Heading3">
+    <w:name w:val="heading 3"/>
+    <w:basedOn w:val="Normal"/>
+    <w:next w:val="Normal"/>
+    <w:uiPriority w:val="9"/>
+    <w:semiHidden/>
+    <w:unhideWhenUsed/>
+    <w:qFormat/>
+    <w:pPr>
+      <w:keepNext/>
+      <w:keepLines/>
+      <w:spacing w:before="240"/>
+      <w:outlineLvl w:val="2"/>
+    </w:pPr>
+    <w:rPr>
+      <w:i/>
+      <w:color w:val="666666"/>
+    </w:rPr>
+  </w:style>
+  <w:style w:type="paragraph" w:styleId="Heading4">
+    <w:name w:val="heading 4"/>
+    <w:basedOn w:val="Normal"/>
+    <w:next w:val="Normal"/>
+    <w:uiPriority w:val="9"/>
+    <w:semiHidden/>
+    <w:unhideWhenUsed/>
+    <w:qFormat/>
+    <w:pPr>
+      <w:keepNext/>
+      <w:keepLines/>
+      <w:spacing w:before="280" w:after="80"/>
+      <w:outlineLvl w:val="3"/>
+    </w:pPr>
+    <w:rPr>
+      <w:color w:val="666666"/>
+      <w:sz w:val="24"/>
+      <w:szCs w:val="24"/>
+    </w:rPr>
+  </w:style>
+  <w:style w:type="paragraph" w:styleId="Heading5">
+    <w:name w:val="heading 5"/>
+    <w:basedOn w:val="Normal"/>
+    <w:next w:val="Normal"/>
+    <w:uiPriority w:val="9"/>
+    <w:semiHidden/>
+    <w:unhideWhenUsed/>
+    <w:qFormat/>
+    <w:pPr>
+      <w:keepNext/>
+      <w:keepLines/>
+      <w:spacing w:before="240" w:after="80"/>
+      <w:outlineLvl w:val="4"/>
+    </w:pPr>
+    <w:rPr>
+      <w:color w:val="666666"/>
+      <w:sz w:val="22"/>
+      <w:szCs w:val="22"/>
+    </w:rPr>
+  </w:style>
+  <w:style w:type="paragraph" w:styleId="Heading6">
+    <w:name w:val="heading 6"/>
+    <w:basedOn w:val="Normal"/>
+    <w:next w:val="Normal"/>
+    <w:uiPriority w:val="9"/>
+    <w:semiHidden/>
+    <w:unhideWhenUsed/>
+    <w:qFormat/>
+    <w:pPr>
+      <w:keepNext/>
+      <w:keepLines/>
+      <w:spacing w:before="240" w:after="80"/>
+      <w:outlineLvl w:val="5"/>
+    </w:pPr>
+    <w:rPr>
+      <w:i/>
+      <w:color w:val="666666"/>
+      <w:sz w:val="22"/>
+      <w:szCs w:val="22"/>
+    </w:rPr>
+  </w:style>
   <w:style w:type="character" w:default="1" w:styleId="DefaultParagraphFont">
     <w:name w:val="Default Paragraph Font"/>
     <w:uiPriority w:val="1"/>
@@ -439,6 +1690,208 @@
     <w:semiHidden/>
     <w:unhideWhenUsed/>
   </w:style>
+  <w:style w:type="paragraph" w:styleId="Title">
+    <w:name w:val="Title"/>
+    <w:basedOn w:val="Normal"/>
+    <w:next w:val="Normal"/>
+    <w:uiPriority w:val="10"/>
+    <w:qFormat/>
+    <w:pPr>
+      <w:keepNext/>
+      <w:keepLines/>
+      <w:spacing w:after="60"/>
+    </w:pPr>
+    <w:rPr>
+      <w:sz w:val="52"/>
+      <w:szCs w:val="52"/>
+    </w:rPr>
+  </w:style>
+  <w:style w:type="paragraph" w:styleId="Subtitle">
+    <w:name w:val="Subtitle"/>
+    <w:basedOn w:val="Normal"/>
+    <w:next w:val="Normal"/>
+    <w:uiPriority w:val="11"/>
+    <w:qFormat/>
+    <w:pPr>
+      <w:keepNext/>
+      <w:keepLines/>
+      <w:spacing w:before="80" w:after="80" w:line="264" w:lineRule="auto"/>
+    </w:pPr>
+    <w:rPr>
+      <w:rFonts w:ascii="Calibri" w:eastAsia="Calibri" w:hAnsi="Calibri" w:cs="Calibri"/>
+      <w:i/>
+      <w:color w:val="999999"/>
+    </w:rPr>
+  </w:style>
+  <w:style w:type="table" w:customStyle="1" w:styleId="a">
+    <w:basedOn w:val="TableNormal"/>
+    <w:tblPr>
+      <w:tblStyleRowBandSize w:val="1"/>
+      <w:tblStyleColBandSize w:val="1"/>
+      <w:tblCellMar>
+        <w:top w:w="100" w:type="dxa"/>
+        <w:left w:w="100" w:type="dxa"/>
+        <w:bottom w:w="100" w:type="dxa"/>
+        <w:right w:w="100" w:type="dxa"/>
+      </w:tblCellMar>
+    </w:tblPr>
+  </w:style>
+  <w:style w:type="table" w:customStyle="1" w:styleId="a0">
+    <w:basedOn w:val="TableNormal"/>
+    <w:tblPr>
+      <w:tblStyleRowBandSize w:val="1"/>
+      <w:tblStyleColBandSize w:val="1"/>
+      <w:tblCellMar>
+        <w:top w:w="100" w:type="dxa"/>
+        <w:left w:w="100" w:type="dxa"/>
+        <w:bottom w:w="100" w:type="dxa"/>
+        <w:right w:w="100" w:type="dxa"/>
+      </w:tblCellMar>
+    </w:tblPr>
+  </w:style>
+  <w:style w:type="table" w:customStyle="1" w:styleId="a1">
+    <w:basedOn w:val="TableNormal"/>
+    <w:tblPr>
+      <w:tblStyleRowBandSize w:val="1"/>
+      <w:tblStyleColBandSize w:val="1"/>
+      <w:tblCellMar>
+        <w:top w:w="100" w:type="dxa"/>
+        <w:left w:w="100" w:type="dxa"/>
+        <w:bottom w:w="100" w:type="dxa"/>
+        <w:right w:w="100" w:type="dxa"/>
+      </w:tblCellMar>
+    </w:tblPr>
+  </w:style>
+  <w:style w:type="table" w:customStyle="1" w:styleId="a2">
+    <w:basedOn w:val="TableNormal"/>
+    <w:tblPr>
+      <w:tblStyleRowBandSize w:val="1"/>
+      <w:tblStyleColBandSize w:val="1"/>
+      <w:tblCellMar>
+        <w:top w:w="100" w:type="dxa"/>
+        <w:left w:w="100" w:type="dxa"/>
+        <w:bottom w:w="100" w:type="dxa"/>
+        <w:right w:w="100" w:type="dxa"/>
+      </w:tblCellMar>
+    </w:tblPr>
+  </w:style>
+  <w:style w:type="table" w:customStyle="1" w:styleId="a3">
+    <w:basedOn w:val="TableNormal"/>
+    <w:tblPr>
+      <w:tblStyleRowBandSize w:val="1"/>
+      <w:tblStyleColBandSize w:val="1"/>
+      <w:tblCellMar>
+        <w:top w:w="100" w:type="dxa"/>
+        <w:left w:w="100" w:type="dxa"/>
+        <w:bottom w:w="100" w:type="dxa"/>
+        <w:right w:w="100" w:type="dxa"/>
+      </w:tblCellMar>
+    </w:tblPr>
+  </w:style>
+  <w:style w:type="table" w:customStyle="1" w:styleId="a4">
+    <w:basedOn w:val="TableNormal"/>
+    <w:tblPr>
+      <w:tblStyleRowBandSize w:val="1"/>
+      <w:tblStyleColBandSize w:val="1"/>
+      <w:tblCellMar>
+        <w:top w:w="100" w:type="dxa"/>
+        <w:left w:w="100" w:type="dxa"/>
+        <w:bottom w:w="100" w:type="dxa"/>
+        <w:right w:w="100" w:type="dxa"/>
+      </w:tblCellMar>
+    </w:tblPr>
+  </w:style>
+  <w:style w:type="table" w:customStyle="1" w:styleId="a5">
+    <w:basedOn w:val="TableNormal"/>
+    <w:tblPr>
+      <w:tblStyleRowBandSize w:val="1"/>
+      <w:tblStyleColBandSize w:val="1"/>
+      <w:tblCellMar>
+        <w:top w:w="100" w:type="dxa"/>
+        <w:left w:w="100" w:type="dxa"/>
+        <w:bottom w:w="100" w:type="dxa"/>
+        <w:right w:w="100" w:type="dxa"/>
+      </w:tblCellMar>
+    </w:tblPr>
+  </w:style>
+  <w:style w:type="table" w:customStyle="1" w:styleId="a6">
+    <w:basedOn w:val="TableNormal"/>
+    <w:tblPr>
+      <w:tblStyleRowBandSize w:val="1"/>
+      <w:tblStyleColBandSize w:val="1"/>
+      <w:tblCellMar>
+        <w:top w:w="100" w:type="dxa"/>
+        <w:left w:w="100" w:type="dxa"/>
+        <w:bottom w:w="100" w:type="dxa"/>
+        <w:right w:w="100" w:type="dxa"/>
+      </w:tblCellMar>
+    </w:tblPr>
+  </w:style>
+  <w:style w:type="table" w:customStyle="1" w:styleId="a7">
+    <w:basedOn w:val="TableNormal"/>
+    <w:tblPr>
+      <w:tblStyleRowBandSize w:val="1"/>
+      <w:tblStyleColBandSize w:val="1"/>
+      <w:tblCellMar>
+        <w:top w:w="100" w:type="dxa"/>
+        <w:left w:w="100" w:type="dxa"/>
+        <w:bottom w:w="100" w:type="dxa"/>
+        <w:right w:w="100" w:type="dxa"/>
+      </w:tblCellMar>
+    </w:tblPr>
+  </w:style>
+  <w:style w:type="table" w:customStyle="1" w:styleId="a8">
+    <w:basedOn w:val="TableNormal"/>
+    <w:tblPr>
+      <w:tblStyleRowBandSize w:val="1"/>
+      <w:tblStyleColBandSize w:val="1"/>
+      <w:tblCellMar>
+        <w:top w:w="100" w:type="dxa"/>
+        <w:left w:w="100" w:type="dxa"/>
+        <w:bottom w:w="100" w:type="dxa"/>
+        <w:right w:w="100" w:type="dxa"/>
+      </w:tblCellMar>
+    </w:tblPr>
+  </w:style>
+  <w:style w:type="table" w:customStyle="1" w:styleId="a9">
+    <w:basedOn w:val="TableNormal"/>
+    <w:tblPr>
+      <w:tblStyleRowBandSize w:val="1"/>
+      <w:tblStyleColBandSize w:val="1"/>
+      <w:tblCellMar>
+        <w:top w:w="100" w:type="dxa"/>
+        <w:left w:w="100" w:type="dxa"/>
+        <w:bottom w:w="100" w:type="dxa"/>
+        <w:right w:w="100" w:type="dxa"/>
+      </w:tblCellMar>
+    </w:tblPr>
+  </w:style>
+  <w:style w:type="table" w:customStyle="1" w:styleId="aa">
+    <w:basedOn w:val="TableNormal"/>
+    <w:tblPr>
+      <w:tblStyleRowBandSize w:val="1"/>
+      <w:tblStyleColBandSize w:val="1"/>
+      <w:tblCellMar>
+        <w:top w:w="100" w:type="dxa"/>
+        <w:left w:w="100" w:type="dxa"/>
+        <w:bottom w:w="100" w:type="dxa"/>
+        <w:right w:w="100" w:type="dxa"/>
+      </w:tblCellMar>
+    </w:tblPr>
+  </w:style>
+  <w:style w:type="table" w:customStyle="1" w:styleId="ab">
+    <w:basedOn w:val="TableNormal"/>
+    <w:tblPr>
+      <w:tblStyleRowBandSize w:val="1"/>
+      <w:tblStyleColBandSize w:val="1"/>
+      <w:tblCellMar>
+        <w:top w:w="100" w:type="dxa"/>
+        <w:left w:w="100" w:type="dxa"/>
+        <w:bottom w:w="100" w:type="dxa"/>
+        <w:right w:w="100" w:type="dxa"/>
+      </w:tblCellMar>
+    </w:tblPr>
+  </w:style>
 </w:styles>
 </file>
 
@@ -453,44 +1906,44 @@
         <a:sysClr val="window" lastClr="FFFFFF"/>
       </a:lt1>
       <a:dk2>
-        <a:srgbClr val="44546A"/>
+        <a:srgbClr val="1F497D"/>
       </a:dk2>
       <a:lt2>
-        <a:srgbClr val="E7E6E6"/>
+        <a:srgbClr val="EEECE1"/>
       </a:lt2>
       <a:accent1>
-        <a:srgbClr val="4472C4"/>
+        <a:srgbClr val="4F81BD"/>
       </a:accent1>
       <a:accent2>
-        <a:srgbClr val="ED7D31"/>
+        <a:srgbClr val="C0504D"/>
       </a:accent2>
       <a:accent3>
-        <a:srgbClr val="A5A5A5"/>
+        <a:srgbClr val="9BBB59"/>
       </a:accent3>
       <a:accent4>
-        <a:srgbClr val="FFC000"/>
+        <a:srgbClr val="8064A2"/>
       </a:accent4>
       <a:accent5>
-        <a:srgbClr val="5B9BD5"/>
+        <a:srgbClr val="4BACC6"/>
       </a:accent5>
       <a:accent6>
-        <a:srgbClr val="70AD47"/>
+        <a:srgbClr val="F79646"/>
       </a:accent6>
       <a:hlink>
-        <a:srgbClr val="0563C1"/>
+        <a:srgbClr val="0000FF"/>
       </a:hlink>
       <a:folHlink>
-        <a:srgbClr val="954F72"/>
+        <a:srgbClr val="800080"/>
       </a:folHlink>
     </a:clrScheme>
     <a:fontScheme name="Office">
       <a:majorFont>
-        <a:latin typeface="Calibri Light" panose="020F0302020204030204"/>
+        <a:latin typeface="Calibri"/>
         <a:ea typeface=""/>
         <a:cs typeface=""/>
-        <a:font script="Jpan" typeface="游ゴシック Light"/>
+        <a:font script="Jpan" typeface="ＭＳ ゴシック"/>
         <a:font script="Hang" typeface="맑은 고딕"/>
-        <a:font script="Hans" typeface="等线 Light"/>
+        <a:font script="Hans" typeface="宋体"/>
         <a:font script="Hant" typeface="新細明體"/>
         <a:font script="Arab" typeface="Times New Roman"/>
         <a:font script="Hebr" typeface="Times New Roman"/>
@@ -518,31 +1971,14 @@
         <a:font script="Viet" typeface="Times New Roman"/>
         <a:font script="Uigh" typeface="Microsoft Uighur"/>
         <a:font script="Geor" typeface="Sylfaen"/>
-        <a:font script="Armn" typeface="Arial"/>
-        <a:font script="Bugi" typeface="Leelawadee UI"/>
-        <a:font script="Bopo" typeface="Microsoft JhengHei"/>
-        <a:font script="Java" typeface="Javanese Text"/>
-        <a:font script="Lisu" typeface="Segoe UI"/>
-        <a:font script="Mymr" typeface="Myanmar Text"/>
-        <a:font script="Nkoo" typeface="Ebrima"/>
-        <a:font script="Olck" typeface="Nirmala UI"/>
-        <a:font script="Osma" typeface="Ebrima"/>
-        <a:font script="Phag" typeface="Phagspa"/>
-        <a:font script="Syrn" typeface="Estrangelo Edessa"/>
-        <a:font script="Syrj" typeface="Estrangelo Edessa"/>
-        <a:font script="Syre" typeface="Estrangelo Edessa"/>
-        <a:font script="Sora" typeface="Nirmala UI"/>
-        <a:font script="Tale" typeface="Microsoft Tai Le"/>
-        <a:font script="Talu" typeface="Microsoft New Tai Lue"/>
-        <a:font script="Tfng" typeface="Ebrima"/>
       </a:majorFont>
       <a:minorFont>
-        <a:latin typeface="Calibri" panose="020F0502020204030204"/>
+        <a:latin typeface="Cambria"/>
         <a:ea typeface=""/>
         <a:cs typeface=""/>
-        <a:font script="Jpan" typeface="游明朝"/>
+        <a:font script="Jpan" typeface="ＭＳ 明朝"/>
         <a:font script="Hang" typeface="맑은 고딕"/>
-        <a:font script="Hans" typeface="等线"/>
+        <a:font script="Hans" typeface="宋体"/>
         <a:font script="Hant" typeface="新細明體"/>
         <a:font script="Arab" typeface="Arial"/>
         <a:font script="Hebr" typeface="Arial"/>
@@ -570,23 +2006,6 @@
         <a:font script="Viet" typeface="Arial"/>
         <a:font script="Uigh" typeface="Microsoft Uighur"/>
         <a:font script="Geor" typeface="Sylfaen"/>
-        <a:font script="Armn" typeface="Arial"/>
-        <a:font script="Bugi" typeface="Leelawadee UI"/>
-        <a:font script="Bopo" typeface="Microsoft JhengHei"/>
-        <a:font script="Java" typeface="Javanese Text"/>
-        <a:font script="Lisu" typeface="Segoe UI"/>
-        <a:font script="Mymr" typeface="Myanmar Text"/>
-        <a:font script="Nkoo" typeface="Ebrima"/>
-        <a:font script="Olck" typeface="Nirmala UI"/>
-        <a:font script="Osma" typeface="Ebrima"/>
-        <a:font script="Phag" typeface="Phagspa"/>
-        <a:font script="Syrn" typeface="Estrangelo Edessa"/>
-        <a:font script="Syrj" typeface="Estrangelo Edessa"/>
-        <a:font script="Syre" typeface="Estrangelo Edessa"/>
-        <a:font script="Sora" typeface="Nirmala UI"/>
-        <a:font script="Tale" typeface="Microsoft Tai Le"/>
-        <a:font script="Talu" typeface="Microsoft New Tai Lue"/>
-        <a:font script="Tfng" typeface="Ebrima"/>
       </a:minorFont>
     </a:fontScheme>
     <a:fmtScheme name="Office">
@@ -598,141 +2017,200 @@
           <a:gsLst>
             <a:gs pos="0">
               <a:schemeClr val="phClr">
-                <a:lumMod val="110000"/>
-                <a:satMod val="105000"/>
-                <a:tint val="67000"/>
+                <a:tint val="50000"/>
+                <a:satMod val="300000"/>
               </a:schemeClr>
             </a:gs>
-            <a:gs pos="50000">
+            <a:gs pos="35000">
               <a:schemeClr val="phClr">
-                <a:lumMod val="105000"/>
-                <a:satMod val="103000"/>
-                <a:tint val="73000"/>
+                <a:tint val="37000"/>
+                <a:satMod val="300000"/>
               </a:schemeClr>
             </a:gs>
             <a:gs pos="100000">
               <a:schemeClr val="phClr">
-                <a:lumMod val="105000"/>
-                <a:satMod val="109000"/>
-                <a:tint val="81000"/>
+                <a:tint val="15000"/>
+                <a:satMod val="350000"/>
               </a:schemeClr>
             </a:gs>
           </a:gsLst>
-          <a:lin ang="5400000" scaled="0"/>
+          <a:lin ang="16200000" scaled="1"/>
         </a:gradFill>
         <a:gradFill rotWithShape="1">
           <a:gsLst>
             <a:gs pos="0">
               <a:schemeClr val="phClr">
-                <a:satMod val="103000"/>
-                <a:lumMod val="102000"/>
-                <a:tint val="94000"/>
-              </a:schemeClr>
-            </a:gs>
-            <a:gs pos="50000">
-              <a:schemeClr val="phClr">
-                <a:satMod val="110000"/>
-                <a:lumMod val="100000"/>
+                <a:tint val="100000"/>
                 <a:shade val="100000"/>
+                <a:satMod val="130000"/>
               </a:schemeClr>
             </a:gs>
             <a:gs pos="100000">
               <a:schemeClr val="phClr">
-                <a:lumMod val="99000"/>
-                <a:satMod val="120000"/>
-                <a:shade val="78000"/>
+                <a:tint val="50000"/>
+                <a:shade val="100000"/>
+                <a:satMod val="350000"/>
               </a:schemeClr>
             </a:gs>
           </a:gsLst>
-          <a:lin ang="5400000" scaled="0"/>
+          <a:lin ang="16200000" scaled="0"/>
         </a:gradFill>
       </a:fillStyleLst>
       <a:lnStyleLst>
-        <a:ln w="6350" cap="flat" cmpd="sng" algn="ctr">
+        <a:ln w="9525" cap="flat" cmpd="sng" algn="ctr">
+          <a:solidFill>
+            <a:schemeClr val="phClr">
+              <a:shade val="95000"/>
+              <a:satMod val="105000"/>
+            </a:schemeClr>
+          </a:solidFill>
+          <a:prstDash val="solid"/>
+        </a:ln>
+        <a:ln w="25400" cap="flat" cmpd="sng" algn="ctr">
           <a:solidFill>
             <a:schemeClr val="phClr"/>
           </a:solidFill>
           <a:prstDash val="solid"/>
-          <a:miter lim="800000"/>
         </a:ln>
-        <a:ln w="12700" cap="flat" cmpd="sng" algn="ctr">
+        <a:ln w="38100" cap="flat" cmpd="sng" algn="ctr">
           <a:solidFill>
             <a:schemeClr val="phClr"/>
           </a:solidFill>
           <a:prstDash val="solid"/>
-          <a:miter lim="800000"/>
-        </a:ln>
-        <a:ln w="19050" cap="flat" cmpd="sng" algn="ctr">
-          <a:solidFill>
-            <a:schemeClr val="phClr"/>
-          </a:solidFill>
-          <a:prstDash val="solid"/>
-          <a:miter lim="800000"/>
         </a:ln>
       </a:lnStyleLst>
       <a:effectStyleLst>
         <a:effectStyle>
-          <a:effectLst/>
-        </a:effectStyle>
-        <a:effectStyle>
-          <a:effectLst/>
+          <a:effectLst>
+            <a:outerShdw blurRad="40000" dist="20000" dir="5400000" rotWithShape="0">
+              <a:srgbClr val="000000">
+                <a:alpha val="38000"/>
+              </a:srgbClr>
+            </a:outerShdw>
+          </a:effectLst>
         </a:effectStyle>
         <a:effectStyle>
           <a:effectLst>
-            <a:outerShdw blurRad="57150" dist="19050" dir="5400000" algn="ctr" rotWithShape="0">
+            <a:outerShdw blurRad="40000" dist="23000" dir="5400000" rotWithShape="0">
               <a:srgbClr val="000000">
-                <a:alpha val="63000"/>
+                <a:alpha val="35000"/>
               </a:srgbClr>
             </a:outerShdw>
           </a:effectLst>
+        </a:effectStyle>
+        <a:effectStyle>
+          <a:effectLst>
+            <a:outerShdw blurRad="40000" dist="23000" dir="5400000" rotWithShape="0">
+              <a:srgbClr val="000000">
+                <a:alpha val="35000"/>
+              </a:srgbClr>
+            </a:outerShdw>
+          </a:effectLst>
+          <a:scene3d>
+            <a:camera prst="orthographicFront">
+              <a:rot lat="0" lon="0" rev="0"/>
+            </a:camera>
+            <a:lightRig rig="threePt" dir="t">
+              <a:rot lat="0" lon="0" rev="1200000"/>
+            </a:lightRig>
+          </a:scene3d>
+          <a:sp3d>
+            <a:bevelT w="63500" h="25400"/>
+          </a:sp3d>
         </a:effectStyle>
       </a:effectStyleLst>
       <a:bgFillStyleLst>
         <a:solidFill>
           <a:schemeClr val="phClr"/>
         </a:solidFill>
-        <a:solidFill>
-          <a:schemeClr val="phClr">
-            <a:tint val="95000"/>
-            <a:satMod val="170000"/>
-          </a:schemeClr>
-        </a:solidFill>
         <a:gradFill rotWithShape="1">
           <a:gsLst>
             <a:gs pos="0">
               <a:schemeClr val="phClr">
-                <a:tint val="93000"/>
-                <a:satMod val="150000"/>
-                <a:shade val="98000"/>
-                <a:lumMod val="102000"/>
+                <a:tint val="40000"/>
+                <a:satMod val="350000"/>
               </a:schemeClr>
             </a:gs>
-            <a:gs pos="50000">
+            <a:gs pos="40000">
               <a:schemeClr val="phClr">
-                <a:tint val="98000"/>
-                <a:satMod val="130000"/>
-                <a:shade val="90000"/>
-                <a:lumMod val="103000"/>
+                <a:tint val="45000"/>
+                <a:shade val="99000"/>
+                <a:satMod val="350000"/>
               </a:schemeClr>
             </a:gs>
             <a:gs pos="100000">
               <a:schemeClr val="phClr">
-                <a:shade val="63000"/>
-                <a:satMod val="120000"/>
+                <a:shade val="20000"/>
+                <a:satMod val="255000"/>
               </a:schemeClr>
             </a:gs>
           </a:gsLst>
-          <a:lin ang="5400000" scaled="0"/>
+          <a:path path="circle">
+            <a:fillToRect l="50000" t="-80000" r="50000" b="180000"/>
+          </a:path>
+        </a:gradFill>
+        <a:gradFill rotWithShape="1">
+          <a:gsLst>
+            <a:gs pos="0">
+              <a:schemeClr val="phClr">
+                <a:tint val="80000"/>
+                <a:satMod val="300000"/>
+              </a:schemeClr>
+            </a:gs>
+            <a:gs pos="100000">
+              <a:schemeClr val="phClr">
+                <a:shade val="30000"/>
+                <a:satMod val="200000"/>
+              </a:schemeClr>
+            </a:gs>
+          </a:gsLst>
+          <a:path path="circle">
+            <a:fillToRect l="50000" t="50000" r="50000" b="50000"/>
+          </a:path>
         </a:gradFill>
       </a:bgFillStyleLst>
     </a:fmtScheme>
   </a:themeElements>
-  <a:objectDefaults/>
+  <a:objectDefaults>
+    <a:spDef>
+      <a:spPr/>
+      <a:bodyPr/>
+      <a:lstStyle/>
+      <a:style>
+        <a:lnRef idx="1">
+          <a:schemeClr val="accent1"/>
+        </a:lnRef>
+        <a:fillRef idx="3">
+          <a:schemeClr val="accent1"/>
+        </a:fillRef>
+        <a:effectRef idx="2">
+          <a:schemeClr val="accent1"/>
+        </a:effectRef>
+        <a:fontRef idx="minor">
+          <a:schemeClr val="lt1"/>
+        </a:fontRef>
+      </a:style>
+    </a:spDef>
+    <a:lnDef>
+      <a:spPr/>
+      <a:bodyPr/>
+      <a:lstStyle/>
+      <a:style>
+        <a:lnRef idx="2">
+          <a:schemeClr val="accent1"/>
+        </a:lnRef>
+        <a:fillRef idx="0">
+          <a:schemeClr val="accent1"/>
+        </a:fillRef>
+        <a:effectRef idx="1">
+          <a:schemeClr val="accent1"/>
+        </a:effectRef>
+        <a:fontRef idx="minor">
+          <a:schemeClr val="tx1"/>
+        </a:fontRef>
+      </a:style>
+    </a:lnDef>
+  </a:objectDefaults>
   <a:extraClrSchemeLst/>
-  <a:extLst>
-    <a:ext uri="{05A4C25C-085E-4340-85A3-A5531E510DB2}">
-      <thm15:themeFamily xmlns:thm15="http://schemas.microsoft.com/office/thememl/2012/main" name="Office Theme" id="{62F939B6-93AF-4DB8-9C6B-D6C7DFDC589F}" vid="{4A3C46E8-61CC-4603-A589-7422A47A8E4A}"/>
-    </a:ext>
-  </a:extLst>
 </a:theme>
 </file>
--- a/public/Learning Journal.docx
+++ b/public/Learning Journal.docx
@@ -65,10 +65,7 @@
         <w:t>your</w:t>
       </w:r>
       <w:r>
-        <w:t xml:space="preserve"> learning journal. Make sure that you save it somewhere and keep it updated as you progress through the Project. Your teacher will let you know when to complete each step. Document both your successes and your failings as they provide the most important le</w:t>
-      </w:r>
-      <w:r>
-        <w:t>arning opportunities!</w:t>
+        <w:t xml:space="preserve"> learning journal. Make sure that you save it somewhere and keep it updated as you progress through the Project. Your teacher will let you know when to complete each step. Document both your successes and your failings as they provide the most important learning opportunities!</w:t>
       </w:r>
     </w:p>
     <w:p>
@@ -123,6 +120,119 @@
       </w:tr>
     </w:tbl>
     <w:p/>
+    <w:p>
+      <w:pPr>
+        <w:pStyle w:val="Heading1"/>
+      </w:pPr>
+      <w:r>
+        <w:t xml:space="preserve">Step </w:t>
+      </w:r>
+      <w:r>
+        <w:t>2</w:t>
+      </w:r>
+      <w:r>
+        <w:t xml:space="preserve">: </w:t>
+      </w:r>
+      <w:r>
+        <w:t>Define</w:t>
+      </w:r>
+    </w:p>
+    <w:p>
+      <w:r>
+        <w:t xml:space="preserve">As a group, select ONE of the Define modules at </w:t>
+      </w:r>
+      <w:hyperlink r:id="rId6" w:history="1">
+        <w:r>
+          <w:rPr>
+            <w:rStyle w:val="Hyperlink"/>
+          </w:rPr>
+          <w:t>https://alpha.createbase.co.nz/overview/send-it</w:t>
+        </w:r>
+      </w:hyperlink>
+      <w:r>
+        <w:t xml:space="preserve"> to complete</w:t>
+      </w:r>
+      <w:r>
+        <w:t>. Discuss all of your answers as a team</w:t>
+      </w:r>
+      <w:r>
+        <w:t>,</w:t>
+      </w:r>
+      <w:r>
+        <w:t xml:space="preserve"> but make sure that every member writes </w:t>
+      </w:r>
+      <w:r>
+        <w:t>a summary in their</w:t>
+      </w:r>
+      <w:r>
+        <w:t xml:space="preserve"> own</w:t>
+      </w:r>
+      <w:r>
+        <w:t xml:space="preserve"> learning journal</w:t>
+      </w:r>
+      <w:r>
+        <w:t xml:space="preserve"> in the box below</w:t>
+      </w:r>
+      <w:r>
+        <w:t>. Bullet points and incomplete sentences are acceptable.</w:t>
+      </w:r>
+    </w:p>
+    <w:tbl>
+      <w:tblPr>
+        <w:tblStyle w:val="TableGrid"/>
+        <w:tblW w:w="0" w:type="auto"/>
+        <w:tblLook w:val="04A0" w:firstRow="1" w:lastRow="0" w:firstColumn="1" w:lastColumn="0" w:noHBand="0" w:noVBand="1"/>
+      </w:tblPr>
+      <w:tblGrid>
+        <w:gridCol w:w="10764"/>
+      </w:tblGrid>
+      <w:tr>
+        <w:tc>
+          <w:tcPr>
+            <w:tcW w:w="10764" w:type="dxa"/>
+          </w:tcPr>
+          <w:p/>
+          <w:p/>
+        </w:tc>
+      </w:tr>
+    </w:tbl>
+    <w:p/>
+    <w:p>
+      <w:pPr>
+        <w:pStyle w:val="Heading1"/>
+      </w:pPr>
+      <w:r>
+        <w:t xml:space="preserve">Step </w:t>
+      </w:r>
+      <w:r>
+        <w:t>3</w:t>
+      </w:r>
+      <w:r>
+        <w:t xml:space="preserve">: </w:t>
+      </w:r>
+      <w:r>
+        <w:t>Research</w:t>
+      </w:r>
+    </w:p>
+    <w:p>
+      <w:r>
+        <w:t xml:space="preserve">Walk yourself through all four of the Research modules </w:t>
+      </w:r>
+      <w:r>
+        <w:t xml:space="preserve">at </w:t>
+      </w:r>
+      <w:hyperlink r:id="rId7" w:history="1">
+        <w:r>
+          <w:rPr>
+            <w:rStyle w:val="Hyperlink"/>
+          </w:rPr>
+          <w:t>https://alpha.createbase.co.nz/overview/send-it</w:t>
+        </w:r>
+      </w:hyperlink>
+      <w:r>
+        <w:t xml:space="preserve">. If you get stuck or confused, ask your classmates or a teacher. </w:t>
+      </w:r>
+    </w:p>
     <w:p/>
     <w:p>
       <w:pPr>
@@ -136,10 +246,7 @@
     </w:p>
     <w:p>
       <w:r>
-        <w:t>Your robot will be faced with many tough decisions as a self-driving vehicle. Type your answer to these brief questions in the boxes below to explain what you</w:t>
-      </w:r>
-      <w:r>
-        <w:t xml:space="preserve"> think your robot should do in these situations:</w:t>
+        <w:t>Your robot will be faced with many tough decisions as a self-driving vehicle. Type your answer to these brief questions in the boxes below to explain what you think your robot should do in these situations:</w:t>
       </w:r>
     </w:p>
     <w:p>
@@ -213,15 +320,7 @@
         </w:numPr>
       </w:pPr>
       <w:r>
-        <w:t xml:space="preserve">If your robot </w:t>
-      </w:r>
-      <w:proofErr w:type="gramStart"/>
-      <w:r>
-        <w:t>has to</w:t>
-      </w:r>
-      <w:proofErr w:type="gramEnd"/>
-      <w:r>
-        <w:t xml:space="preserve"> choose between hitting an unmanned drone or a family car what should it hit? Explain your reasoning.</w:t>
+        <w:t>If your robot has to choose between hitting an unmanned drone or a family car what should it hit? Explain your reasoning.</w:t>
       </w:r>
     </w:p>
     <w:tbl>
@@ -399,10 +498,7 @@
         </w:numPr>
       </w:pPr>
       <w:r>
-        <w:t xml:space="preserve">How would your answer change if instead there were four people standing nearby that would surely be killed by the </w:t>
-      </w:r>
-      <w:r>
-        <w:t>explosion? Explain your reasoning.</w:t>
+        <w:t>How would your answer change if instead there were four people standing nearby that would surely be killed by the explosion? Explain your reasoning.</w:t>
       </w:r>
     </w:p>
     <w:tbl>
@@ -649,15 +745,7 @@
         </w:numPr>
       </w:pPr>
       <w:r>
-        <w:t xml:space="preserve">What was your </w:t>
-      </w:r>
-      <w:proofErr w:type="spellStart"/>
-      <w:r>
-        <w:t>favorite</w:t>
-      </w:r>
-      <w:proofErr w:type="spellEnd"/>
-      <w:r>
-        <w:t xml:space="preserve"> step of the Creation Process and why? </w:t>
+        <w:t xml:space="preserve">What was your favorite step of the Creation Process and why? </w:t>
       </w:r>
     </w:p>
     <w:p>
@@ -851,10 +939,7 @@
         <w:t>one</w:t>
       </w:r>
       <w:r>
-        <w:t xml:space="preserve"> from question 4. Why do you think it didn’t go well? If you were going to redo</w:t>
-      </w:r>
-      <w:r>
-        <w:t xml:space="preserve"> this Project, what would you do differently to avoid this negative?</w:t>
+        <w:t xml:space="preserve"> from question 4. Why do you think it didn’t go well? If you were going to redo this Project, what would you do differently to avoid this negative?</w:t>
       </w:r>
     </w:p>
     <w:tbl>
@@ -1546,11 +1631,13 @@
   <w:style w:type="paragraph" w:default="1" w:styleId="Normal">
     <w:name w:val="Normal"/>
     <w:qFormat/>
+    <w:rsid w:val="00301AB2"/>
   </w:style>
   <w:style w:type="paragraph" w:styleId="Heading1">
     <w:name w:val="heading 1"/>
     <w:basedOn w:val="Normal"/>
     <w:next w:val="Normal"/>
+    <w:link w:val="Heading1Char"/>
     <w:uiPriority w:val="9"/>
     <w:qFormat/>
     <w:pPr>
@@ -1890,6 +1977,61 @@
         <w:bottom w:w="100" w:type="dxa"/>
         <w:right w:w="100" w:type="dxa"/>
       </w:tblCellMar>
+    </w:tblPr>
+  </w:style>
+  <w:style w:type="character" w:customStyle="1" w:styleId="Heading1Char">
+    <w:name w:val="Heading 1 Char"/>
+    <w:basedOn w:val="DefaultParagraphFont"/>
+    <w:link w:val="Heading1"/>
+    <w:uiPriority w:val="9"/>
+    <w:rsid w:val="00301AB2"/>
+    <w:rPr>
+      <w:b/>
+      <w:color w:val="666666"/>
+      <w:sz w:val="24"/>
+      <w:szCs w:val="24"/>
+    </w:rPr>
+  </w:style>
+  <w:style w:type="character" w:styleId="Hyperlink">
+    <w:name w:val="Hyperlink"/>
+    <w:basedOn w:val="DefaultParagraphFont"/>
+    <w:uiPriority w:val="99"/>
+    <w:unhideWhenUsed/>
+    <w:rsid w:val="006763FD"/>
+    <w:rPr>
+      <w:color w:val="0000FF" w:themeColor="hyperlink"/>
+      <w:u w:val="single"/>
+    </w:rPr>
+  </w:style>
+  <w:style w:type="character" w:styleId="UnresolvedMention">
+    <w:name w:val="Unresolved Mention"/>
+    <w:basedOn w:val="DefaultParagraphFont"/>
+    <w:uiPriority w:val="99"/>
+    <w:semiHidden/>
+    <w:unhideWhenUsed/>
+    <w:rsid w:val="006763FD"/>
+    <w:rPr>
+      <w:color w:val="605E5C"/>
+      <w:shd w:val="clear" w:color="auto" w:fill="E1DFDD"/>
+    </w:rPr>
+  </w:style>
+  <w:style w:type="table" w:styleId="TableGrid">
+    <w:name w:val="Table Grid"/>
+    <w:basedOn w:val="TableNormal"/>
+    <w:uiPriority w:val="39"/>
+    <w:rsid w:val="00916807"/>
+    <w:pPr>
+      <w:spacing w:after="0" w:line="240" w:lineRule="auto"/>
+    </w:pPr>
+    <w:tblPr>
+      <w:tblBorders>
+        <w:top w:val="single" w:sz="4" w:space="0" w:color="auto"/>
+        <w:left w:val="single" w:sz="4" w:space="0" w:color="auto"/>
+        <w:bottom w:val="single" w:sz="4" w:space="0" w:color="auto"/>
+        <w:right w:val="single" w:sz="4" w:space="0" w:color="auto"/>
+        <w:insideH w:val="single" w:sz="4" w:space="0" w:color="auto"/>
+        <w:insideV w:val="single" w:sz="4" w:space="0" w:color="auto"/>
+      </w:tblBorders>
     </w:tblPr>
   </w:style>
 </w:styles>

--- a/public/Learning Journal.docx
+++ b/public/Learning Journal.docx
@@ -66,6 +66,14 @@
       </w:r>
       <w:r>
         <w:t xml:space="preserve"> learning journal. Make sure that you save it somewhere and keep it updated as you progress through the Project. Your teacher will let you know when to complete each step. Document both your successes and your failings as they provide the most important learning opportunities!</w:t>
+      </w:r>
+    </w:p>
+    <w:p>
+      <w:pPr>
+        <w:pStyle w:val="Heading1"/>
+      </w:pPr>
+      <w:r>
+        <w:t>Step 1: Imagine</w:t>
       </w:r>
     </w:p>
     <w:p>
@@ -131,10 +139,7 @@
         <w:t>2</w:t>
       </w:r>
       <w:r>
-        <w:t xml:space="preserve">: </w:t>
-      </w:r>
-      <w:r>
-        <w:t>Define</w:t>
+        <w:t>: Define</w:t>
       </w:r>
     </w:p>
     <w:p>
@@ -202,16 +207,7 @@
         <w:pStyle w:val="Heading1"/>
       </w:pPr>
       <w:r>
-        <w:t xml:space="preserve">Step </w:t>
-      </w:r>
-      <w:r>
-        <w:t>3</w:t>
-      </w:r>
-      <w:r>
-        <w:t xml:space="preserve">: </w:t>
-      </w:r>
-      <w:r>
-        <w:t>Research</w:t>
+        <w:t>Step 3: Research</w:t>
       </w:r>
     </w:p>
     <w:p>
@@ -442,7 +438,7 @@
         </w:numPr>
       </w:pPr>
       <w:r>
-        <w:t>How would your answer change if there was one person standing nearby that would surely be killed by the explosion? Explain your reasoning.</w:t>
+        <w:t>How would your answer change if there was one pedestrian standing nearby that would surely be killed by the explosion? Should your robot self-destruct to avoid the family car but harm the pedestrian? Explain your reasoning.</w:t>
       </w:r>
     </w:p>
     <w:tbl>
@@ -498,7 +494,13 @@
         </w:numPr>
       </w:pPr>
       <w:r>
-        <w:t>How would your answer change if instead there were four people standing nearby that would surely be killed by the explosion? Explain your reasoning.</w:t>
+        <w:t>How would your answer change if instead there were four pe</w:t>
+      </w:r>
+      <w:r>
+        <w:t>destrians</w:t>
+      </w:r>
+      <w:r>
+        <w:t xml:space="preserve"> standing nearby that would surely be killed by the explosion? Explain your reasoning.</w:t>
       </w:r>
     </w:p>
     <w:tbl>
@@ -745,7 +747,13 @@
         </w:numPr>
       </w:pPr>
       <w:r>
-        <w:t xml:space="preserve">What was your favorite step of the Creation Process and why? </w:t>
+        <w:t>What was your favo</w:t>
+      </w:r>
+      <w:r>
+        <w:t>u</w:t>
+      </w:r>
+      <w:r>
+        <w:t xml:space="preserve">rite step of the Creation Process and why? </w:t>
       </w:r>
     </w:p>
     <w:p>
